--- a/Боровой_Практика_GIT.docx
+++ b/Боровой_Практика_GIT.docx
@@ -725,6 +725,7 @@
       </w:pPr>
       <w:r>
         <w:rPr>
+          <w:noProof/>
           <w:sz w:val="28"/>
           <w:szCs w:val="28"/>
         </w:rPr>
@@ -892,6 +893,7 @@
       </w:pPr>
       <w:r>
         <w:rPr>
+          <w:noProof/>
           <w:sz w:val="28"/>
           <w:szCs w:val="28"/>
         </w:rPr>
@@ -1106,6 +1108,7 @@
       </w:pPr>
       <w:r>
         <w:rPr>
+          <w:noProof/>
           <w:sz w:val="28"/>
           <w:szCs w:val="28"/>
         </w:rPr>
@@ -1196,8 +1199,1716 @@
         </w:rPr>
       </w:pPr>
     </w:p>
+    <w:p>
+      <w:pPr>
+        <w:pStyle w:val="Default"/>
+        <w:ind w:left="709" w:hanging="709"/>
+        <w:jc w:val="center"/>
+        <w:rPr>
+          <w:sz w:val="28"/>
+          <w:szCs w:val="28"/>
+        </w:rPr>
+      </w:pPr>
+    </w:p>
+    <w:p>
+      <w:pPr>
+        <w:pStyle w:val="Default"/>
+        <w:ind w:left="709" w:hanging="709"/>
+        <w:jc w:val="center"/>
+        <w:rPr>
+          <w:sz w:val="28"/>
+          <w:szCs w:val="28"/>
+        </w:rPr>
+      </w:pPr>
+      <w:r>
+        <w:rPr>
+          <w:sz w:val="28"/>
+          <w:szCs w:val="28"/>
+        </w:rPr>
+        <w:lastRenderedPageBreak/>
+        <w:t xml:space="preserve">Проверим все действия в репозитории командой </w:t>
+      </w:r>
+      <w:r>
+        <w:rPr>
+          <w:rFonts w:ascii="Consolas" w:hAnsi="Consolas"/>
+          <w:sz w:val="28"/>
+          <w:szCs w:val="28"/>
+          <w:lang w:val="en-US"/>
+        </w:rPr>
+        <w:t>git</w:t>
+      </w:r>
+      <w:r>
+        <w:rPr>
+          <w:rFonts w:ascii="Consolas" w:hAnsi="Consolas"/>
+          <w:sz w:val="28"/>
+          <w:szCs w:val="28"/>
+        </w:rPr>
+        <w:t xml:space="preserve"> </w:t>
+      </w:r>
+      <w:r>
+        <w:rPr>
+          <w:rFonts w:ascii="Consolas" w:hAnsi="Consolas"/>
+          <w:sz w:val="28"/>
+          <w:szCs w:val="28"/>
+          <w:lang w:val="en-US"/>
+        </w:rPr>
+        <w:t>log</w:t>
+      </w:r>
+      <w:r>
+        <w:rPr>
+          <w:sz w:val="28"/>
+          <w:szCs w:val="28"/>
+        </w:rPr>
+        <w:t xml:space="preserve"> (</w:t>
+      </w:r>
+      <w:r>
+        <w:rPr>
+          <w:sz w:val="28"/>
+          <w:szCs w:val="28"/>
+        </w:rPr>
+        <w:t>Рис. 1.4</w:t>
+      </w:r>
+      <w:r>
+        <w:rPr>
+          <w:sz w:val="28"/>
+          <w:szCs w:val="28"/>
+        </w:rPr>
+        <w:t>)</w:t>
+      </w:r>
+    </w:p>
+    <w:p>
+      <w:pPr>
+        <w:pStyle w:val="Default"/>
+        <w:ind w:left="709" w:hanging="709"/>
+        <w:jc w:val="center"/>
+        <w:rPr>
+          <w:sz w:val="28"/>
+          <w:szCs w:val="28"/>
+        </w:rPr>
+      </w:pPr>
+    </w:p>
+    <w:p>
+      <w:pPr>
+        <w:pStyle w:val="Default"/>
+        <w:ind w:left="709" w:hanging="709"/>
+        <w:jc w:val="center"/>
+        <w:rPr>
+          <w:sz w:val="28"/>
+          <w:szCs w:val="28"/>
+        </w:rPr>
+      </w:pPr>
+      <w:r>
+        <w:rPr>
+          <w:noProof/>
+          <w:sz w:val="28"/>
+          <w:szCs w:val="28"/>
+        </w:rPr>
+        <w:drawing>
+          <wp:inline distT="0" distB="0" distL="0" distR="0" wp14:anchorId="4361DD1B" wp14:editId="2A9B747E">
+            <wp:extent cx="5940425" cy="1123950"/>
+            <wp:effectExtent l="0" t="0" r="3175" b="0"/>
+            <wp:docPr id="5" name="Рисунок 5"/>
+            <wp:cNvGraphicFramePr>
+              <a:graphicFrameLocks xmlns:a="http://schemas.openxmlformats.org/drawingml/2006/main" noChangeAspect="1"/>
+            </wp:cNvGraphicFramePr>
+            <a:graphic xmlns:a="http://schemas.openxmlformats.org/drawingml/2006/main">
+              <a:graphicData uri="http://schemas.openxmlformats.org/drawingml/2006/picture">
+                <pic:pic xmlns:pic="http://schemas.openxmlformats.org/drawingml/2006/picture">
+                  <pic:nvPicPr>
+                    <pic:cNvPr id="1" name=""/>
+                    <pic:cNvPicPr/>
+                  </pic:nvPicPr>
+                  <pic:blipFill>
+                    <a:blip r:embed="rId10"/>
+                    <a:stretch>
+                      <a:fillRect/>
+                    </a:stretch>
+                  </pic:blipFill>
+                  <pic:spPr>
+                    <a:xfrm>
+                      <a:off x="0" y="0"/>
+                      <a:ext cx="5940425" cy="1123950"/>
+                    </a:xfrm>
+                    <a:prstGeom prst="rect">
+                      <a:avLst/>
+                    </a:prstGeom>
+                  </pic:spPr>
+                </pic:pic>
+              </a:graphicData>
+            </a:graphic>
+          </wp:inline>
+        </w:drawing>
+      </w:r>
+    </w:p>
+    <w:p>
+      <w:pPr>
+        <w:pStyle w:val="Default"/>
+        <w:ind w:left="709" w:hanging="709"/>
+        <w:jc w:val="center"/>
+        <w:rPr>
+          <w:sz w:val="28"/>
+          <w:szCs w:val="28"/>
+        </w:rPr>
+      </w:pPr>
+    </w:p>
+    <w:p>
+      <w:pPr>
+        <w:pStyle w:val="Default"/>
+        <w:ind w:left="709" w:hanging="709"/>
+        <w:jc w:val="center"/>
+        <w:rPr>
+          <w:sz w:val="28"/>
+          <w:szCs w:val="28"/>
+          <w:lang w:val="en-US"/>
+        </w:rPr>
+      </w:pPr>
+      <w:r>
+        <w:rPr>
+          <w:sz w:val="28"/>
+          <w:szCs w:val="28"/>
+        </w:rPr>
+        <w:t xml:space="preserve">Рис. 1.4 – Команда </w:t>
+      </w:r>
+      <w:r>
+        <w:rPr>
+          <w:sz w:val="28"/>
+          <w:szCs w:val="28"/>
+          <w:lang w:val="en-US"/>
+        </w:rPr>
+        <w:t>git log</w:t>
+      </w:r>
+    </w:p>
+    <w:p>
+      <w:pPr>
+        <w:pStyle w:val="Default"/>
+        <w:ind w:left="709" w:hanging="709"/>
+        <w:jc w:val="center"/>
+        <w:rPr>
+          <w:sz w:val="28"/>
+          <w:szCs w:val="28"/>
+          <w:lang w:val="en-US"/>
+        </w:rPr>
+      </w:pPr>
+    </w:p>
+    <w:p>
+      <w:pPr>
+        <w:pStyle w:val="Default"/>
+        <w:ind w:left="709" w:hanging="709"/>
+        <w:jc w:val="center"/>
+        <w:rPr>
+          <w:sz w:val="28"/>
+          <w:szCs w:val="28"/>
+          <w:lang w:val="en-US"/>
+        </w:rPr>
+      </w:pPr>
+      <w:r>
+        <w:rPr>
+          <w:noProof/>
+          <w:sz w:val="28"/>
+          <w:szCs w:val="28"/>
+          <w:lang w:val="en-US"/>
+        </w:rPr>
+        <w:drawing>
+          <wp:inline distT="0" distB="0" distL="0" distR="0" wp14:anchorId="225DA448" wp14:editId="1474B36F">
+            <wp:extent cx="5940425" cy="3017520"/>
+            <wp:effectExtent l="0" t="0" r="3175" b="0"/>
+            <wp:docPr id="6" name="Рисунок 6"/>
+            <wp:cNvGraphicFramePr>
+              <a:graphicFrameLocks xmlns:a="http://schemas.openxmlformats.org/drawingml/2006/main" noChangeAspect="1"/>
+            </wp:cNvGraphicFramePr>
+            <a:graphic xmlns:a="http://schemas.openxmlformats.org/drawingml/2006/main">
+              <a:graphicData uri="http://schemas.openxmlformats.org/drawingml/2006/picture">
+                <pic:pic xmlns:pic="http://schemas.openxmlformats.org/drawingml/2006/picture">
+                  <pic:nvPicPr>
+                    <pic:cNvPr id="1" name=""/>
+                    <pic:cNvPicPr/>
+                  </pic:nvPicPr>
+                  <pic:blipFill>
+                    <a:blip r:embed="rId11"/>
+                    <a:stretch>
+                      <a:fillRect/>
+                    </a:stretch>
+                  </pic:blipFill>
+                  <pic:spPr>
+                    <a:xfrm>
+                      <a:off x="0" y="0"/>
+                      <a:ext cx="5940425" cy="3017520"/>
+                    </a:xfrm>
+                    <a:prstGeom prst="rect">
+                      <a:avLst/>
+                    </a:prstGeom>
+                  </pic:spPr>
+                </pic:pic>
+              </a:graphicData>
+            </a:graphic>
+          </wp:inline>
+        </w:drawing>
+      </w:r>
+    </w:p>
+    <w:p>
+      <w:pPr>
+        <w:pStyle w:val="Default"/>
+        <w:ind w:left="709" w:hanging="709"/>
+        <w:jc w:val="center"/>
+        <w:rPr>
+          <w:sz w:val="28"/>
+          <w:szCs w:val="28"/>
+          <w:lang w:val="en-US"/>
+        </w:rPr>
+      </w:pPr>
+    </w:p>
+    <w:p>
+      <w:pPr>
+        <w:pStyle w:val="Default"/>
+        <w:ind w:left="709" w:hanging="709"/>
+        <w:jc w:val="center"/>
+        <w:rPr>
+          <w:sz w:val="28"/>
+          <w:szCs w:val="28"/>
+        </w:rPr>
+      </w:pPr>
+      <w:r>
+        <w:rPr>
+          <w:sz w:val="28"/>
+          <w:szCs w:val="28"/>
+        </w:rPr>
+        <w:t>Рис. 1.5 – Добавление файлов в удаленный репозиторий</w:t>
+      </w:r>
+    </w:p>
+    <w:p>
+      <w:pPr>
+        <w:spacing w:after="160" w:line="259" w:lineRule="auto"/>
+        <w:ind w:left="0" w:firstLine="0"/>
+        <w:rPr>
+          <w:rFonts w:ascii="Times New Roman" w:eastAsiaTheme="minorHAnsi" w:hAnsi="Times New Roman" w:cs="Times New Roman"/>
+          <w:sz w:val="28"/>
+          <w:szCs w:val="28"/>
+          <w:lang w:eastAsia="en-US"/>
+          <w14:ligatures w14:val="standardContextual"/>
+        </w:rPr>
+      </w:pPr>
+      <w:r>
+        <w:rPr>
+          <w:sz w:val="28"/>
+          <w:szCs w:val="28"/>
+        </w:rPr>
+        <w:br w:type="page"/>
+      </w:r>
+    </w:p>
+    <w:p>
+      <w:pPr>
+        <w:shd w:val="clear" w:color="auto" w:fill="FFFFFF"/>
+        <w:spacing w:after="0" w:line="360" w:lineRule="atLeast"/>
+        <w:ind w:left="0" w:firstLine="0"/>
+        <w:jc w:val="center"/>
+        <w:rPr>
+          <w:rFonts w:ascii="Times New Roman" w:eastAsia="Calibri" w:hAnsi="Times New Roman" w:cs="Times New Roman"/>
+          <w:color w:val="auto"/>
+          <w:spacing w:val="-2"/>
+          <w:sz w:val="28"/>
+          <w:szCs w:val="28"/>
+        </w:rPr>
+      </w:pPr>
+      <w:r>
+        <w:rPr>
+          <w:rFonts w:ascii="Times New Roman" w:eastAsia="Calibri" w:hAnsi="Times New Roman" w:cs="Times New Roman"/>
+          <w:spacing w:val="-2"/>
+          <w:sz w:val="28"/>
+          <w:szCs w:val="28"/>
+        </w:rPr>
+        <w:lastRenderedPageBreak/>
+        <w:t>МИНИСТЕРСТВО НАУКИ И ВЫСШЕГО ОБРАЗОВАНИЯ РОССИЙСКОЙ ФЕДЕРАЦИИ</w:t>
+      </w:r>
+    </w:p>
+    <w:p>
+      <w:pPr>
+        <w:shd w:val="clear" w:color="auto" w:fill="FFFFFF"/>
+        <w:spacing w:after="0" w:line="360" w:lineRule="atLeast"/>
+        <w:ind w:left="0" w:firstLine="0"/>
+        <w:jc w:val="center"/>
+        <w:rPr>
+          <w:rFonts w:ascii="Times New Roman" w:eastAsia="Calibri" w:hAnsi="Times New Roman" w:cs="Times New Roman"/>
+          <w:caps/>
+          <w:color w:val="auto"/>
+          <w:spacing w:val="-4"/>
+          <w:sz w:val="28"/>
+          <w:szCs w:val="28"/>
+        </w:rPr>
+      </w:pPr>
+      <w:r>
+        <w:rPr>
+          <w:rFonts w:ascii="Times New Roman" w:eastAsia="Calibri" w:hAnsi="Times New Roman" w:cs="Times New Roman"/>
+          <w:spacing w:val="-4"/>
+          <w:sz w:val="28"/>
+          <w:szCs w:val="28"/>
+        </w:rPr>
+        <w:t>Федеральное государственное бюджетное образовательное</w:t>
+      </w:r>
+      <w:r>
+        <w:rPr>
+          <w:rFonts w:ascii="Times New Roman" w:eastAsia="Calibri" w:hAnsi="Times New Roman" w:cs="Times New Roman"/>
+          <w:caps/>
+          <w:spacing w:val="-4"/>
+          <w:sz w:val="28"/>
+          <w:szCs w:val="28"/>
+        </w:rPr>
+        <w:t xml:space="preserve"> </w:t>
+      </w:r>
+      <w:r>
+        <w:rPr>
+          <w:rFonts w:ascii="Times New Roman" w:eastAsia="Calibri" w:hAnsi="Times New Roman" w:cs="Times New Roman"/>
+          <w:spacing w:val="-4"/>
+          <w:sz w:val="28"/>
+          <w:szCs w:val="28"/>
+        </w:rPr>
+        <w:t>учреждение высшего образования</w:t>
+      </w:r>
+    </w:p>
+    <w:p>
+      <w:pPr>
+        <w:shd w:val="clear" w:color="auto" w:fill="FFFFFF"/>
+        <w:spacing w:after="0" w:line="360" w:lineRule="atLeast"/>
+        <w:ind w:left="0" w:firstLine="0"/>
+        <w:jc w:val="center"/>
+        <w:rPr>
+          <w:rFonts w:ascii="Times New Roman" w:eastAsia="Calibri" w:hAnsi="Times New Roman" w:cs="Times New Roman"/>
+          <w:caps/>
+          <w:color w:val="auto"/>
+          <w:sz w:val="28"/>
+          <w:szCs w:val="28"/>
+        </w:rPr>
+      </w:pPr>
+      <w:r>
+        <w:rPr>
+          <w:rFonts w:ascii="Times New Roman" w:eastAsia="Calibri" w:hAnsi="Times New Roman" w:cs="Times New Roman"/>
+          <w:caps/>
+          <w:sz w:val="28"/>
+          <w:szCs w:val="28"/>
+        </w:rPr>
+        <w:t>«</w:t>
+      </w:r>
+      <w:r>
+        <w:rPr>
+          <w:rFonts w:ascii="Times New Roman" w:eastAsia="Calibri" w:hAnsi="Times New Roman" w:cs="Times New Roman"/>
+          <w:sz w:val="28"/>
+          <w:szCs w:val="28"/>
+        </w:rPr>
+        <w:t>Донецкий национальный технический университет</w:t>
+      </w:r>
+      <w:r>
+        <w:rPr>
+          <w:rFonts w:ascii="Times New Roman" w:eastAsia="Calibri" w:hAnsi="Times New Roman" w:cs="Times New Roman"/>
+          <w:caps/>
+          <w:sz w:val="28"/>
+          <w:szCs w:val="28"/>
+        </w:rPr>
+        <w:t>»</w:t>
+      </w:r>
+    </w:p>
+    <w:p>
+      <w:pPr>
+        <w:spacing w:after="184"/>
+        <w:ind w:left="10" w:right="143"/>
+        <w:jc w:val="right"/>
+        <w:rPr>
+          <w:rFonts w:ascii="Times New Roman" w:hAnsi="Times New Roman" w:cs="Times New Roman"/>
+          <w:sz w:val="28"/>
+          <w:szCs w:val="28"/>
+        </w:rPr>
+      </w:pPr>
+    </w:p>
+    <w:p>
+      <w:pPr>
+        <w:spacing w:after="184"/>
+        <w:ind w:left="10" w:right="143"/>
+        <w:jc w:val="right"/>
+        <w:rPr>
+          <w:rFonts w:ascii="Times New Roman" w:hAnsi="Times New Roman" w:cs="Times New Roman"/>
+          <w:sz w:val="28"/>
+          <w:szCs w:val="28"/>
+        </w:rPr>
+      </w:pPr>
+    </w:p>
+    <w:p>
+      <w:pPr>
+        <w:spacing w:after="184"/>
+        <w:ind w:left="10" w:right="143"/>
+        <w:jc w:val="right"/>
+        <w:rPr>
+          <w:rFonts w:ascii="Times New Roman" w:hAnsi="Times New Roman" w:cs="Times New Roman"/>
+          <w:sz w:val="28"/>
+          <w:szCs w:val="28"/>
+        </w:rPr>
+      </w:pPr>
+    </w:p>
+    <w:p>
+      <w:pPr>
+        <w:spacing w:after="184"/>
+        <w:ind w:left="10" w:right="143"/>
+        <w:jc w:val="right"/>
+        <w:rPr>
+          <w:rFonts w:ascii="Times New Roman" w:hAnsi="Times New Roman" w:cs="Times New Roman"/>
+          <w:sz w:val="28"/>
+          <w:szCs w:val="28"/>
+        </w:rPr>
+      </w:pPr>
+      <w:r>
+        <w:rPr>
+          <w:rFonts w:ascii="Times New Roman" w:hAnsi="Times New Roman" w:cs="Times New Roman"/>
+          <w:sz w:val="28"/>
+          <w:szCs w:val="28"/>
+        </w:rPr>
+        <w:t xml:space="preserve">Факультет ИСП </w:t>
+      </w:r>
+    </w:p>
+    <w:p>
+      <w:pPr>
+        <w:spacing w:after="132"/>
+        <w:ind w:left="10" w:right="143"/>
+        <w:jc w:val="right"/>
+        <w:rPr>
+          <w:rFonts w:ascii="Times New Roman" w:hAnsi="Times New Roman" w:cs="Times New Roman"/>
+          <w:sz w:val="28"/>
+          <w:szCs w:val="28"/>
+        </w:rPr>
+      </w:pPr>
+      <w:r>
+        <w:rPr>
+          <w:rFonts w:ascii="Times New Roman" w:hAnsi="Times New Roman" w:cs="Times New Roman"/>
+          <w:sz w:val="28"/>
+          <w:szCs w:val="28"/>
+        </w:rPr>
+        <w:t xml:space="preserve">Кафедра ПИ им </w:t>
+      </w:r>
+      <w:proofErr w:type="spellStart"/>
+      <w:r>
+        <w:rPr>
+          <w:rFonts w:ascii="Times New Roman" w:hAnsi="Times New Roman" w:cs="Times New Roman"/>
+          <w:sz w:val="28"/>
+          <w:szCs w:val="28"/>
+        </w:rPr>
+        <w:t>Л.П.Фельдмана</w:t>
+      </w:r>
+      <w:proofErr w:type="spellEnd"/>
+    </w:p>
+    <w:p>
+      <w:pPr>
+        <w:pStyle w:val="a7"/>
+        <w:jc w:val="both"/>
+        <w:rPr>
+          <w:caps w:val="0"/>
+          <w:sz w:val="28"/>
+          <w:szCs w:val="28"/>
+        </w:rPr>
+      </w:pPr>
+    </w:p>
+    <w:p>
+      <w:pPr>
+        <w:pStyle w:val="a7"/>
+        <w:ind w:firstLine="709"/>
+        <w:rPr>
+          <w:caps w:val="0"/>
+          <w:sz w:val="28"/>
+          <w:szCs w:val="28"/>
+        </w:rPr>
+      </w:pPr>
+    </w:p>
+    <w:p>
+      <w:pPr>
+        <w:pStyle w:val="a7"/>
+        <w:ind w:firstLine="709"/>
+        <w:rPr>
+          <w:caps w:val="0"/>
+          <w:sz w:val="28"/>
+          <w:szCs w:val="28"/>
+        </w:rPr>
+      </w:pPr>
+    </w:p>
+    <w:p>
+      <w:pPr>
+        <w:pStyle w:val="a7"/>
+        <w:rPr>
+          <w:caps w:val="0"/>
+          <w:sz w:val="28"/>
+          <w:szCs w:val="28"/>
+        </w:rPr>
+      </w:pPr>
+    </w:p>
+    <w:p>
+      <w:pPr>
+        <w:pStyle w:val="a8"/>
+        <w:rPr>
+          <w:color w:val="FF0000"/>
+          <w:szCs w:val="28"/>
+        </w:rPr>
+      </w:pPr>
+      <w:r>
+        <w:rPr>
+          <w:szCs w:val="28"/>
+        </w:rPr>
+        <w:t>Лабораторная работа</w:t>
+      </w:r>
+      <w:r>
+        <w:rPr>
+          <w:szCs w:val="28"/>
+        </w:rPr>
+        <w:t xml:space="preserve"> № </w:t>
+      </w:r>
+      <w:r>
+        <w:rPr>
+          <w:szCs w:val="28"/>
+        </w:rPr>
+        <w:t>2</w:t>
+      </w:r>
+    </w:p>
+    <w:p>
+      <w:pPr>
+        <w:pStyle w:val="a8"/>
+        <w:rPr>
+          <w:szCs w:val="28"/>
+        </w:rPr>
+      </w:pPr>
+      <w:r>
+        <w:rPr>
+          <w:szCs w:val="28"/>
+        </w:rPr>
+        <w:t>на тему: «</w:t>
+      </w:r>
+      <w:r>
+        <w:rPr>
+          <w:szCs w:val="28"/>
+        </w:rPr>
+        <w:t>Работа с ветками</w:t>
+      </w:r>
+      <w:r>
+        <w:rPr>
+          <w:szCs w:val="28"/>
+        </w:rPr>
+        <w:t xml:space="preserve"> </w:t>
+      </w:r>
+      <w:r>
+        <w:rPr>
+          <w:szCs w:val="28"/>
+          <w:lang w:val="en-US"/>
+        </w:rPr>
+        <w:t>Git</w:t>
+      </w:r>
+      <w:r>
+        <w:rPr>
+          <w:szCs w:val="28"/>
+        </w:rPr>
+        <w:t>»</w:t>
+      </w:r>
+    </w:p>
+    <w:p>
+      <w:pPr>
+        <w:pStyle w:val="a8"/>
+        <w:rPr>
+          <w:szCs w:val="28"/>
+        </w:rPr>
+      </w:pPr>
+      <w:r>
+        <w:rPr>
+          <w:szCs w:val="28"/>
+        </w:rPr>
+        <w:t>по курсу: «</w:t>
+      </w:r>
+      <w:r>
+        <w:rPr>
+          <w:szCs w:val="28"/>
+        </w:rPr>
+        <w:t>Профессиональный практикум программной инженерии</w:t>
+      </w:r>
+      <w:r>
+        <w:rPr>
+          <w:szCs w:val="28"/>
+        </w:rPr>
+        <w:t>»</w:t>
+      </w:r>
+    </w:p>
+    <w:p>
+      <w:pPr>
+        <w:pStyle w:val="a8"/>
+        <w:rPr>
+          <w:szCs w:val="28"/>
+        </w:rPr>
+      </w:pPr>
+    </w:p>
+    <w:p>
+      <w:pPr>
+        <w:ind w:firstLine="709"/>
+        <w:jc w:val="both"/>
+        <w:rPr>
+          <w:rFonts w:ascii="Times New Roman" w:hAnsi="Times New Roman" w:cs="Times New Roman"/>
+          <w:sz w:val="28"/>
+          <w:szCs w:val="28"/>
+        </w:rPr>
+      </w:pPr>
+    </w:p>
+    <w:p>
+      <w:pPr>
+        <w:ind w:firstLine="709"/>
+        <w:jc w:val="both"/>
+        <w:rPr>
+          <w:rFonts w:ascii="Times New Roman" w:hAnsi="Times New Roman" w:cs="Times New Roman"/>
+          <w:sz w:val="28"/>
+          <w:szCs w:val="28"/>
+        </w:rPr>
+      </w:pPr>
+    </w:p>
+    <w:p>
+      <w:pPr>
+        <w:pStyle w:val="a9"/>
+        <w:ind w:firstLine="709"/>
+        <w:jc w:val="right"/>
+        <w:rPr>
+          <w:szCs w:val="28"/>
+        </w:rPr>
+      </w:pPr>
+      <w:r>
+        <w:rPr>
+          <w:szCs w:val="28"/>
+        </w:rPr>
+        <w:t>Проверил:</w:t>
+      </w:r>
+    </w:p>
+    <w:p>
+      <w:pPr>
+        <w:pStyle w:val="a9"/>
+        <w:ind w:firstLine="709"/>
+        <w:jc w:val="right"/>
+        <w:rPr>
+          <w:szCs w:val="28"/>
+        </w:rPr>
+      </w:pPr>
+      <w:r>
+        <w:rPr>
+          <w:szCs w:val="28"/>
+        </w:rPr>
+        <w:t>старший преподаватель</w:t>
+      </w:r>
+      <w:r>
+        <w:rPr>
+          <w:szCs w:val="28"/>
+        </w:rPr>
+        <w:t xml:space="preserve"> </w:t>
+      </w:r>
+      <w:r>
+        <w:rPr>
+          <w:szCs w:val="28"/>
+        </w:rPr>
+        <w:t>Морозова</w:t>
+      </w:r>
+      <w:r>
+        <w:rPr>
+          <w:szCs w:val="28"/>
+        </w:rPr>
+        <w:t xml:space="preserve"> </w:t>
+      </w:r>
+      <w:r>
+        <w:rPr>
+          <w:szCs w:val="28"/>
+        </w:rPr>
+        <w:t>О</w:t>
+      </w:r>
+      <w:r>
+        <w:rPr>
+          <w:szCs w:val="28"/>
+        </w:rPr>
+        <w:t>.В.</w:t>
+      </w:r>
+    </w:p>
+    <w:p>
+      <w:pPr>
+        <w:pStyle w:val="a9"/>
+        <w:ind w:firstLine="709"/>
+        <w:jc w:val="right"/>
+        <w:rPr>
+          <w:szCs w:val="28"/>
+        </w:rPr>
+      </w:pPr>
+      <w:r>
+        <w:rPr>
+          <w:szCs w:val="28"/>
+        </w:rPr>
+        <w:t>Выполнил:</w:t>
+      </w:r>
+    </w:p>
+    <w:p>
+      <w:pPr>
+        <w:pStyle w:val="a9"/>
+        <w:ind w:firstLine="709"/>
+        <w:jc w:val="right"/>
+        <w:rPr>
+          <w:szCs w:val="28"/>
+        </w:rPr>
+      </w:pPr>
+      <w:r>
+        <w:rPr>
+          <w:szCs w:val="28"/>
+        </w:rPr>
+        <w:t>ст. гр. ПИ</w:t>
+      </w:r>
+      <w:r>
+        <w:rPr>
+          <w:szCs w:val="28"/>
+        </w:rPr>
+        <w:t>з</w:t>
+      </w:r>
+      <w:r>
+        <w:rPr>
+          <w:szCs w:val="28"/>
+        </w:rPr>
+        <w:t>-20</w:t>
+      </w:r>
+    </w:p>
+    <w:p>
+      <w:pPr>
+        <w:pStyle w:val="a9"/>
+        <w:ind w:firstLine="709"/>
+        <w:jc w:val="right"/>
+        <w:rPr>
+          <w:szCs w:val="28"/>
+        </w:rPr>
+      </w:pPr>
+      <w:r>
+        <w:rPr>
+          <w:szCs w:val="28"/>
+        </w:rPr>
+        <w:t>Боровой К.И.</w:t>
+      </w:r>
+    </w:p>
+    <w:p>
+      <w:pPr>
+        <w:pStyle w:val="a9"/>
+        <w:ind w:firstLine="709"/>
+        <w:jc w:val="right"/>
+        <w:rPr>
+          <w:szCs w:val="28"/>
+        </w:rPr>
+      </w:pPr>
+    </w:p>
+    <w:p>
+      <w:pPr>
+        <w:jc w:val="center"/>
+        <w:rPr>
+          <w:rFonts w:ascii="Times New Roman" w:hAnsi="Times New Roman" w:cs="Times New Roman"/>
+          <w:sz w:val="28"/>
+          <w:szCs w:val="28"/>
+        </w:rPr>
+      </w:pPr>
+    </w:p>
+    <w:p>
+      <w:pPr>
+        <w:jc w:val="center"/>
+        <w:rPr>
+          <w:rFonts w:ascii="Times New Roman" w:hAnsi="Times New Roman" w:cs="Times New Roman"/>
+          <w:sz w:val="28"/>
+          <w:szCs w:val="28"/>
+        </w:rPr>
+      </w:pPr>
+    </w:p>
+    <w:p>
+      <w:pPr>
+        <w:jc w:val="center"/>
+        <w:rPr>
+          <w:rFonts w:ascii="Times New Roman" w:hAnsi="Times New Roman" w:cs="Times New Roman"/>
+          <w:sz w:val="28"/>
+          <w:szCs w:val="28"/>
+        </w:rPr>
+      </w:pPr>
+    </w:p>
+    <w:p>
+      <w:pPr>
+        <w:spacing w:line="244" w:lineRule="auto"/>
+        <w:ind w:left="0" w:firstLine="0"/>
+        <w:jc w:val="center"/>
+        <w:rPr>
+          <w:rFonts w:ascii="Times New Roman" w:hAnsi="Times New Roman" w:cs="Times New Roman"/>
+          <w:sz w:val="28"/>
+          <w:szCs w:val="28"/>
+        </w:rPr>
+      </w:pPr>
+      <w:r>
+        <w:rPr>
+          <w:rFonts w:ascii="Times New Roman" w:hAnsi="Times New Roman" w:cs="Times New Roman"/>
+          <w:sz w:val="28"/>
+          <w:szCs w:val="28"/>
+        </w:rPr>
+        <w:t>Донецк-202</w:t>
+      </w:r>
+      <w:r>
+        <w:rPr>
+          <w:rFonts w:ascii="Times New Roman" w:hAnsi="Times New Roman" w:cs="Times New Roman"/>
+          <w:sz w:val="28"/>
+          <w:szCs w:val="28"/>
+        </w:rPr>
+        <w:t>4</w:t>
+      </w:r>
+    </w:p>
+    <w:p>
+      <w:pPr>
+        <w:pStyle w:val="Default"/>
+        <w:ind w:left="709" w:hanging="709"/>
+        <w:jc w:val="both"/>
+        <w:rPr>
+          <w:sz w:val="28"/>
+          <w:szCs w:val="28"/>
+        </w:rPr>
+      </w:pPr>
+      <w:r>
+        <w:rPr>
+          <w:b/>
+          <w:bCs/>
+          <w:sz w:val="28"/>
+          <w:szCs w:val="28"/>
+        </w:rPr>
+        <w:lastRenderedPageBreak/>
+        <w:t xml:space="preserve">Цель работы: </w:t>
+      </w:r>
+      <w:r>
+        <w:rPr>
+          <w:sz w:val="28"/>
+          <w:szCs w:val="28"/>
+        </w:rPr>
+        <w:t xml:space="preserve">познакомиться с основами использования </w:t>
+      </w:r>
+      <w:r>
+        <w:rPr>
+          <w:sz w:val="28"/>
+          <w:szCs w:val="28"/>
+        </w:rPr>
+        <w:t xml:space="preserve">веток в </w:t>
+      </w:r>
+      <w:r>
+        <w:rPr>
+          <w:sz w:val="28"/>
+          <w:szCs w:val="28"/>
+        </w:rPr>
+        <w:t>систем</w:t>
+      </w:r>
+      <w:r>
+        <w:rPr>
+          <w:sz w:val="28"/>
+          <w:szCs w:val="28"/>
+        </w:rPr>
+        <w:t>е</w:t>
+      </w:r>
+      <w:r>
+        <w:rPr>
+          <w:sz w:val="28"/>
+          <w:szCs w:val="28"/>
+        </w:rPr>
+        <w:t xml:space="preserve"> контроля версии </w:t>
+      </w:r>
+      <w:r>
+        <w:rPr>
+          <w:sz w:val="28"/>
+          <w:szCs w:val="28"/>
+          <w:lang w:val="en-US"/>
+        </w:rPr>
+        <w:t>Git</w:t>
+      </w:r>
+      <w:r>
+        <w:rPr>
+          <w:sz w:val="28"/>
+          <w:szCs w:val="28"/>
+        </w:rPr>
+        <w:t>.</w:t>
+      </w:r>
+    </w:p>
+    <w:p>
+      <w:pPr>
+        <w:pStyle w:val="Default"/>
+        <w:ind w:left="709" w:hanging="709"/>
+        <w:jc w:val="both"/>
+        <w:rPr>
+          <w:sz w:val="28"/>
+          <w:szCs w:val="28"/>
+        </w:rPr>
+      </w:pPr>
+    </w:p>
+    <w:p>
+      <w:pPr>
+        <w:pStyle w:val="Default"/>
+        <w:ind w:left="709" w:hanging="709"/>
+        <w:jc w:val="both"/>
+        <w:rPr>
+          <w:sz w:val="28"/>
+          <w:szCs w:val="28"/>
+        </w:rPr>
+      </w:pPr>
+      <w:r>
+        <w:rPr>
+          <w:sz w:val="28"/>
+          <w:szCs w:val="28"/>
+        </w:rPr>
+        <w:t xml:space="preserve">Создаем ветку в локальном репозитории командой </w:t>
+      </w:r>
+      <w:r>
+        <w:rPr>
+          <w:sz w:val="28"/>
+          <w:szCs w:val="28"/>
+          <w:lang w:val="en-US"/>
+        </w:rPr>
+        <w:t>git</w:t>
+      </w:r>
+      <w:r>
+        <w:rPr>
+          <w:sz w:val="28"/>
+          <w:szCs w:val="28"/>
+        </w:rPr>
+        <w:t xml:space="preserve"> </w:t>
+      </w:r>
+      <w:r>
+        <w:rPr>
+          <w:sz w:val="28"/>
+          <w:szCs w:val="28"/>
+          <w:lang w:val="en-US"/>
+        </w:rPr>
+        <w:t>branch</w:t>
+      </w:r>
+      <w:r>
+        <w:rPr>
+          <w:sz w:val="28"/>
+          <w:szCs w:val="28"/>
+        </w:rPr>
+        <w:t xml:space="preserve"> (</w:t>
+      </w:r>
+      <w:r>
+        <w:rPr>
+          <w:sz w:val="28"/>
+          <w:szCs w:val="28"/>
+        </w:rPr>
+        <w:t>Рис. 2.1</w:t>
+      </w:r>
+      <w:r>
+        <w:rPr>
+          <w:sz w:val="28"/>
+          <w:szCs w:val="28"/>
+        </w:rPr>
+        <w:t>)</w:t>
+      </w:r>
+    </w:p>
+    <w:p>
+      <w:pPr>
+        <w:pStyle w:val="Default"/>
+        <w:ind w:left="709" w:hanging="709"/>
+        <w:jc w:val="both"/>
+        <w:rPr>
+          <w:sz w:val="28"/>
+          <w:szCs w:val="28"/>
+        </w:rPr>
+      </w:pPr>
+    </w:p>
+    <w:p>
+      <w:pPr>
+        <w:pStyle w:val="Default"/>
+        <w:ind w:left="709" w:hanging="709"/>
+        <w:jc w:val="center"/>
+        <w:rPr>
+          <w:sz w:val="28"/>
+          <w:szCs w:val="28"/>
+        </w:rPr>
+      </w:pPr>
+      <w:r>
+        <w:rPr>
+          <w:sz w:val="28"/>
+          <w:szCs w:val="28"/>
+        </w:rPr>
+        <w:drawing>
+          <wp:inline distT="0" distB="0" distL="0" distR="0" wp14:anchorId="005BD778" wp14:editId="06C744D0">
+            <wp:extent cx="5940425" cy="1323975"/>
+            <wp:effectExtent l="0" t="0" r="3175" b="9525"/>
+            <wp:docPr id="4" name="Рисунок 4"/>
+            <wp:cNvGraphicFramePr>
+              <a:graphicFrameLocks xmlns:a="http://schemas.openxmlformats.org/drawingml/2006/main" noChangeAspect="1"/>
+            </wp:cNvGraphicFramePr>
+            <a:graphic xmlns:a="http://schemas.openxmlformats.org/drawingml/2006/main">
+              <a:graphicData uri="http://schemas.openxmlformats.org/drawingml/2006/picture">
+                <pic:pic xmlns:pic="http://schemas.openxmlformats.org/drawingml/2006/picture">
+                  <pic:nvPicPr>
+                    <pic:cNvPr id="1" name=""/>
+                    <pic:cNvPicPr/>
+                  </pic:nvPicPr>
+                  <pic:blipFill>
+                    <a:blip r:embed="rId12"/>
+                    <a:stretch>
+                      <a:fillRect/>
+                    </a:stretch>
+                  </pic:blipFill>
+                  <pic:spPr>
+                    <a:xfrm>
+                      <a:off x="0" y="0"/>
+                      <a:ext cx="5940425" cy="1323975"/>
+                    </a:xfrm>
+                    <a:prstGeom prst="rect">
+                      <a:avLst/>
+                    </a:prstGeom>
+                  </pic:spPr>
+                </pic:pic>
+              </a:graphicData>
+            </a:graphic>
+          </wp:inline>
+        </w:drawing>
+      </w:r>
+    </w:p>
+    <w:p>
+      <w:pPr>
+        <w:pStyle w:val="Default"/>
+        <w:ind w:left="709" w:hanging="709"/>
+        <w:jc w:val="both"/>
+        <w:rPr>
+          <w:sz w:val="28"/>
+          <w:szCs w:val="28"/>
+        </w:rPr>
+      </w:pPr>
+    </w:p>
+    <w:p>
+      <w:pPr>
+        <w:pStyle w:val="Default"/>
+        <w:ind w:left="709" w:hanging="709"/>
+        <w:jc w:val="both"/>
+        <w:rPr>
+          <w:sz w:val="28"/>
+          <w:szCs w:val="28"/>
+        </w:rPr>
+      </w:pPr>
+      <w:r>
+        <w:rPr>
+          <w:sz w:val="28"/>
+          <w:szCs w:val="28"/>
+        </w:rPr>
+        <w:t>Рис. 2.1. – Создание новой ветки на основе мастера</w:t>
+      </w:r>
+    </w:p>
+    <w:p>
+      <w:pPr>
+        <w:pStyle w:val="Default"/>
+        <w:ind w:left="709" w:hanging="709"/>
+        <w:jc w:val="both"/>
+        <w:rPr>
+          <w:sz w:val="28"/>
+          <w:szCs w:val="28"/>
+        </w:rPr>
+      </w:pPr>
+    </w:p>
+    <w:p>
+      <w:pPr>
+        <w:pStyle w:val="Default"/>
+        <w:ind w:left="709" w:hanging="709"/>
+        <w:jc w:val="both"/>
+        <w:rPr>
+          <w:sz w:val="28"/>
+          <w:szCs w:val="28"/>
+        </w:rPr>
+      </w:pPr>
+      <w:r>
+        <w:rPr>
+          <w:sz w:val="28"/>
+          <w:szCs w:val="28"/>
+        </w:rPr>
+        <w:t xml:space="preserve">Переключаемся на вновь созданную ветку командой </w:t>
+      </w:r>
+      <w:r>
+        <w:rPr>
+          <w:sz w:val="28"/>
+          <w:szCs w:val="28"/>
+          <w:lang w:val="en-US"/>
+        </w:rPr>
+        <w:t>git</w:t>
+      </w:r>
+      <w:r>
+        <w:rPr>
+          <w:sz w:val="28"/>
+          <w:szCs w:val="28"/>
+        </w:rPr>
+        <w:t xml:space="preserve"> </w:t>
+      </w:r>
+      <w:r>
+        <w:rPr>
+          <w:sz w:val="28"/>
+          <w:szCs w:val="28"/>
+          <w:lang w:val="en-US"/>
+        </w:rPr>
+        <w:t>checkout</w:t>
+      </w:r>
+      <w:r>
+        <w:rPr>
+          <w:sz w:val="28"/>
+          <w:szCs w:val="28"/>
+        </w:rPr>
+        <w:t xml:space="preserve"> (</w:t>
+      </w:r>
+      <w:r>
+        <w:rPr>
+          <w:sz w:val="28"/>
+          <w:szCs w:val="28"/>
+        </w:rPr>
+        <w:t>Рис.2.2</w:t>
+      </w:r>
+      <w:r>
+        <w:rPr>
+          <w:sz w:val="28"/>
+          <w:szCs w:val="28"/>
+        </w:rPr>
+        <w:t>)</w:t>
+      </w:r>
+    </w:p>
+    <w:p>
+      <w:pPr>
+        <w:pStyle w:val="Default"/>
+        <w:ind w:left="709" w:hanging="709"/>
+        <w:jc w:val="both"/>
+        <w:rPr>
+          <w:sz w:val="28"/>
+          <w:szCs w:val="28"/>
+        </w:rPr>
+      </w:pPr>
+    </w:p>
+    <w:p>
+      <w:pPr>
+        <w:pStyle w:val="Default"/>
+        <w:ind w:left="709" w:hanging="709"/>
+        <w:jc w:val="both"/>
+        <w:rPr>
+          <w:sz w:val="28"/>
+          <w:szCs w:val="28"/>
+        </w:rPr>
+      </w:pPr>
+      <w:r>
+        <w:rPr>
+          <w:sz w:val="28"/>
+          <w:szCs w:val="28"/>
+        </w:rPr>
+        <w:drawing>
+          <wp:inline distT="0" distB="0" distL="0" distR="0" wp14:anchorId="5E40C3EF" wp14:editId="23FD8681">
+            <wp:extent cx="5940425" cy="1560830"/>
+            <wp:effectExtent l="0" t="0" r="3175" b="1270"/>
+            <wp:docPr id="7" name="Рисунок 7"/>
+            <wp:cNvGraphicFramePr>
+              <a:graphicFrameLocks xmlns:a="http://schemas.openxmlformats.org/drawingml/2006/main" noChangeAspect="1"/>
+            </wp:cNvGraphicFramePr>
+            <a:graphic xmlns:a="http://schemas.openxmlformats.org/drawingml/2006/main">
+              <a:graphicData uri="http://schemas.openxmlformats.org/drawingml/2006/picture">
+                <pic:pic xmlns:pic="http://schemas.openxmlformats.org/drawingml/2006/picture">
+                  <pic:nvPicPr>
+                    <pic:cNvPr id="1" name=""/>
+                    <pic:cNvPicPr/>
+                  </pic:nvPicPr>
+                  <pic:blipFill>
+                    <a:blip r:embed="rId13"/>
+                    <a:stretch>
+                      <a:fillRect/>
+                    </a:stretch>
+                  </pic:blipFill>
+                  <pic:spPr>
+                    <a:xfrm>
+                      <a:off x="0" y="0"/>
+                      <a:ext cx="5940425" cy="1560830"/>
+                    </a:xfrm>
+                    <a:prstGeom prst="rect">
+                      <a:avLst/>
+                    </a:prstGeom>
+                  </pic:spPr>
+                </pic:pic>
+              </a:graphicData>
+            </a:graphic>
+          </wp:inline>
+        </w:drawing>
+      </w:r>
+    </w:p>
+    <w:p>
+      <w:pPr>
+        <w:pStyle w:val="Default"/>
+        <w:ind w:left="709" w:hanging="709"/>
+        <w:jc w:val="both"/>
+        <w:rPr>
+          <w:sz w:val="28"/>
+          <w:szCs w:val="28"/>
+        </w:rPr>
+      </w:pPr>
+    </w:p>
+    <w:p>
+      <w:pPr>
+        <w:pStyle w:val="Default"/>
+        <w:ind w:left="709" w:hanging="709"/>
+        <w:jc w:val="both"/>
+        <w:rPr>
+          <w:sz w:val="28"/>
+          <w:szCs w:val="28"/>
+        </w:rPr>
+      </w:pPr>
+      <w:r>
+        <w:rPr>
+          <w:sz w:val="28"/>
+          <w:szCs w:val="28"/>
+        </w:rPr>
+        <w:t>Рис. 2.2 – Переключение на новую ветку</w:t>
+      </w:r>
+    </w:p>
+    <w:p>
+      <w:pPr>
+        <w:pStyle w:val="Default"/>
+        <w:ind w:left="709" w:hanging="709"/>
+        <w:jc w:val="both"/>
+        <w:rPr>
+          <w:sz w:val="28"/>
+          <w:szCs w:val="28"/>
+        </w:rPr>
+      </w:pPr>
+    </w:p>
+    <w:p>
+      <w:pPr>
+        <w:pStyle w:val="Default"/>
+        <w:ind w:left="709" w:hanging="709"/>
+        <w:jc w:val="both"/>
+        <w:rPr>
+          <w:sz w:val="28"/>
+          <w:szCs w:val="28"/>
+        </w:rPr>
+      </w:pPr>
+      <w:r>
+        <w:rPr>
+          <w:sz w:val="28"/>
+          <w:szCs w:val="28"/>
+        </w:rPr>
+        <w:t xml:space="preserve">Переключимся обратно на ветку </w:t>
+      </w:r>
+      <w:r>
+        <w:rPr>
+          <w:sz w:val="28"/>
+          <w:szCs w:val="28"/>
+          <w:lang w:val="en-US"/>
+        </w:rPr>
+        <w:t>master</w:t>
+      </w:r>
+      <w:r>
+        <w:rPr>
+          <w:sz w:val="28"/>
+          <w:szCs w:val="28"/>
+        </w:rPr>
+        <w:t xml:space="preserve"> </w:t>
+      </w:r>
+      <w:r>
+        <w:rPr>
+          <w:sz w:val="28"/>
+          <w:szCs w:val="28"/>
+        </w:rPr>
+        <w:t xml:space="preserve">и </w:t>
+      </w:r>
+      <w:r>
+        <w:rPr>
+          <w:sz w:val="28"/>
+          <w:szCs w:val="28"/>
+        </w:rPr>
+        <w:t xml:space="preserve">вольем ветку </w:t>
+      </w:r>
+      <w:r>
+        <w:rPr>
+          <w:sz w:val="28"/>
+          <w:szCs w:val="28"/>
+          <w:lang w:val="en-US"/>
+        </w:rPr>
+        <w:t>Lab</w:t>
+      </w:r>
+      <w:r>
+        <w:rPr>
+          <w:sz w:val="28"/>
+          <w:szCs w:val="28"/>
+        </w:rPr>
+        <w:t xml:space="preserve">2 </w:t>
+      </w:r>
+      <w:r>
+        <w:rPr>
+          <w:sz w:val="28"/>
+          <w:szCs w:val="28"/>
+        </w:rPr>
+        <w:t xml:space="preserve">командой </w:t>
+      </w:r>
+      <w:r>
+        <w:rPr>
+          <w:sz w:val="28"/>
+          <w:szCs w:val="28"/>
+          <w:lang w:val="en-US"/>
+        </w:rPr>
+        <w:t>git</w:t>
+      </w:r>
+      <w:r>
+        <w:rPr>
+          <w:sz w:val="28"/>
+          <w:szCs w:val="28"/>
+        </w:rPr>
+        <w:t xml:space="preserve"> </w:t>
+      </w:r>
+      <w:r>
+        <w:rPr>
+          <w:sz w:val="28"/>
+          <w:szCs w:val="28"/>
+          <w:lang w:val="en-US"/>
+        </w:rPr>
+        <w:t>merge</w:t>
+      </w:r>
+      <w:r>
+        <w:rPr>
+          <w:sz w:val="28"/>
+          <w:szCs w:val="28"/>
+        </w:rPr>
+        <w:t xml:space="preserve"> (</w:t>
+      </w:r>
+      <w:r>
+        <w:rPr>
+          <w:sz w:val="28"/>
+          <w:szCs w:val="28"/>
+        </w:rPr>
+        <w:t>Рис. 2.3</w:t>
+      </w:r>
+      <w:r>
+        <w:rPr>
+          <w:sz w:val="28"/>
+          <w:szCs w:val="28"/>
+        </w:rPr>
+        <w:t>)</w:t>
+      </w:r>
+    </w:p>
+    <w:p>
+      <w:pPr>
+        <w:pStyle w:val="Default"/>
+        <w:ind w:left="709" w:hanging="709"/>
+        <w:jc w:val="both"/>
+        <w:rPr>
+          <w:sz w:val="28"/>
+          <w:szCs w:val="28"/>
+        </w:rPr>
+      </w:pPr>
+    </w:p>
+    <w:p>
+      <w:pPr>
+        <w:pStyle w:val="Default"/>
+        <w:ind w:left="709" w:hanging="709"/>
+        <w:jc w:val="both"/>
+        <w:rPr>
+          <w:sz w:val="28"/>
+          <w:szCs w:val="28"/>
+        </w:rPr>
+      </w:pPr>
+      <w:r>
+        <w:rPr>
+          <w:sz w:val="28"/>
+          <w:szCs w:val="28"/>
+        </w:rPr>
+        <w:drawing>
+          <wp:inline distT="0" distB="0" distL="0" distR="0" wp14:anchorId="153756E2" wp14:editId="070CE636">
+            <wp:extent cx="5705475" cy="2095500"/>
+            <wp:effectExtent l="0" t="0" r="9525" b="0"/>
+            <wp:docPr id="8" name="Рисунок 8"/>
+            <wp:cNvGraphicFramePr>
+              <a:graphicFrameLocks xmlns:a="http://schemas.openxmlformats.org/drawingml/2006/main" noChangeAspect="1"/>
+            </wp:cNvGraphicFramePr>
+            <a:graphic xmlns:a="http://schemas.openxmlformats.org/drawingml/2006/main">
+              <a:graphicData uri="http://schemas.openxmlformats.org/drawingml/2006/picture">
+                <pic:pic xmlns:pic="http://schemas.openxmlformats.org/drawingml/2006/picture">
+                  <pic:nvPicPr>
+                    <pic:cNvPr id="1" name=""/>
+                    <pic:cNvPicPr/>
+                  </pic:nvPicPr>
+                  <pic:blipFill>
+                    <a:blip r:embed="rId14"/>
+                    <a:stretch>
+                      <a:fillRect/>
+                    </a:stretch>
+                  </pic:blipFill>
+                  <pic:spPr>
+                    <a:xfrm>
+                      <a:off x="0" y="0"/>
+                      <a:ext cx="5705475" cy="2095500"/>
+                    </a:xfrm>
+                    <a:prstGeom prst="rect">
+                      <a:avLst/>
+                    </a:prstGeom>
+                  </pic:spPr>
+                </pic:pic>
+              </a:graphicData>
+            </a:graphic>
+          </wp:inline>
+        </w:drawing>
+      </w:r>
+    </w:p>
+    <w:p>
+      <w:pPr>
+        <w:pStyle w:val="Default"/>
+        <w:ind w:left="709" w:hanging="709"/>
+        <w:jc w:val="both"/>
+        <w:rPr>
+          <w:sz w:val="28"/>
+          <w:szCs w:val="28"/>
+        </w:rPr>
+      </w:pPr>
+    </w:p>
+    <w:p>
+      <w:pPr>
+        <w:pStyle w:val="Default"/>
+        <w:ind w:left="709" w:hanging="709"/>
+        <w:jc w:val="both"/>
+        <w:rPr>
+          <w:sz w:val="28"/>
+          <w:szCs w:val="28"/>
+          <w:lang w:val="en-US"/>
+        </w:rPr>
+      </w:pPr>
+      <w:r>
+        <w:rPr>
+          <w:sz w:val="28"/>
+          <w:szCs w:val="28"/>
+        </w:rPr>
+        <w:t xml:space="preserve">Рис. 2.3 – Команда </w:t>
+      </w:r>
+      <w:r>
+        <w:rPr>
+          <w:sz w:val="28"/>
+          <w:szCs w:val="28"/>
+          <w:lang w:val="en-US"/>
+        </w:rPr>
+        <w:t>merge</w:t>
+      </w:r>
+    </w:p>
+    <w:p>
+      <w:pPr>
+        <w:pStyle w:val="Default"/>
+        <w:ind w:left="709" w:hanging="709"/>
+        <w:jc w:val="both"/>
+        <w:rPr>
+          <w:sz w:val="28"/>
+          <w:szCs w:val="28"/>
+          <w:lang w:val="en-US"/>
+        </w:rPr>
+      </w:pPr>
+    </w:p>
+    <w:p>
+      <w:pPr>
+        <w:pStyle w:val="Default"/>
+        <w:ind w:left="709" w:hanging="709"/>
+        <w:jc w:val="both"/>
+        <w:rPr>
+          <w:sz w:val="28"/>
+          <w:szCs w:val="28"/>
+        </w:rPr>
+      </w:pPr>
+      <w:r>
+        <w:rPr>
+          <w:sz w:val="28"/>
+          <w:szCs w:val="28"/>
+        </w:rPr>
+        <w:t xml:space="preserve">Удалим ветку </w:t>
+      </w:r>
+      <w:r>
+        <w:rPr>
+          <w:sz w:val="28"/>
+          <w:szCs w:val="28"/>
+          <w:lang w:val="en-US"/>
+        </w:rPr>
+        <w:t>Lab</w:t>
+      </w:r>
+      <w:r>
+        <w:rPr>
+          <w:sz w:val="28"/>
+          <w:szCs w:val="28"/>
+        </w:rPr>
+        <w:t xml:space="preserve">2 </w:t>
+      </w:r>
+      <w:r>
+        <w:rPr>
+          <w:sz w:val="28"/>
+          <w:szCs w:val="28"/>
+        </w:rPr>
+        <w:t xml:space="preserve">командой </w:t>
+      </w:r>
+      <w:r>
+        <w:rPr>
+          <w:sz w:val="28"/>
+          <w:szCs w:val="28"/>
+          <w:lang w:val="en-US"/>
+        </w:rPr>
+        <w:t>git</w:t>
+      </w:r>
+      <w:r>
+        <w:rPr>
+          <w:sz w:val="28"/>
+          <w:szCs w:val="28"/>
+        </w:rPr>
+        <w:t xml:space="preserve"> </w:t>
+      </w:r>
+      <w:r>
+        <w:rPr>
+          <w:sz w:val="28"/>
+          <w:szCs w:val="28"/>
+          <w:lang w:val="en-US"/>
+        </w:rPr>
+        <w:t>branch</w:t>
+      </w:r>
+      <w:r>
+        <w:rPr>
+          <w:sz w:val="28"/>
+          <w:szCs w:val="28"/>
+        </w:rPr>
+        <w:t xml:space="preserve"> -</w:t>
+      </w:r>
+      <w:r>
+        <w:rPr>
+          <w:sz w:val="28"/>
+          <w:szCs w:val="28"/>
+          <w:lang w:val="en-US"/>
+        </w:rPr>
+        <w:t>d</w:t>
+      </w:r>
+      <w:r>
+        <w:rPr>
+          <w:sz w:val="28"/>
+          <w:szCs w:val="28"/>
+        </w:rPr>
+        <w:t xml:space="preserve"> </w:t>
+      </w:r>
+      <w:r>
+        <w:rPr>
+          <w:sz w:val="28"/>
+          <w:szCs w:val="28"/>
+        </w:rPr>
+        <w:t xml:space="preserve">и выведем </w:t>
+      </w:r>
+      <w:proofErr w:type="spellStart"/>
+      <w:r>
+        <w:rPr>
+          <w:sz w:val="28"/>
+          <w:szCs w:val="28"/>
+        </w:rPr>
+        <w:t>логи</w:t>
+      </w:r>
+      <w:proofErr w:type="spellEnd"/>
+      <w:r>
+        <w:rPr>
+          <w:sz w:val="28"/>
+          <w:szCs w:val="28"/>
+        </w:rPr>
+        <w:t xml:space="preserve"> (Рис. 2.4)</w:t>
+      </w:r>
+    </w:p>
+    <w:p>
+      <w:pPr>
+        <w:pStyle w:val="Default"/>
+        <w:ind w:left="709" w:hanging="709"/>
+        <w:jc w:val="both"/>
+        <w:rPr>
+          <w:sz w:val="28"/>
+          <w:szCs w:val="28"/>
+        </w:rPr>
+      </w:pPr>
+      <w:r>
+        <w:rPr>
+          <w:sz w:val="28"/>
+          <w:szCs w:val="28"/>
+        </w:rPr>
+        <w:lastRenderedPageBreak/>
+        <w:drawing>
+          <wp:inline distT="0" distB="0" distL="0" distR="0" wp14:anchorId="32837D02" wp14:editId="768158FD">
+            <wp:extent cx="5940425" cy="2081530"/>
+            <wp:effectExtent l="0" t="0" r="3175" b="0"/>
+            <wp:docPr id="9" name="Рисунок 9"/>
+            <wp:cNvGraphicFramePr>
+              <a:graphicFrameLocks xmlns:a="http://schemas.openxmlformats.org/drawingml/2006/main" noChangeAspect="1"/>
+            </wp:cNvGraphicFramePr>
+            <a:graphic xmlns:a="http://schemas.openxmlformats.org/drawingml/2006/main">
+              <a:graphicData uri="http://schemas.openxmlformats.org/drawingml/2006/picture">
+                <pic:pic xmlns:pic="http://schemas.openxmlformats.org/drawingml/2006/picture">
+                  <pic:nvPicPr>
+                    <pic:cNvPr id="1" name=""/>
+                    <pic:cNvPicPr/>
+                  </pic:nvPicPr>
+                  <pic:blipFill>
+                    <a:blip r:embed="rId15"/>
+                    <a:stretch>
+                      <a:fillRect/>
+                    </a:stretch>
+                  </pic:blipFill>
+                  <pic:spPr>
+                    <a:xfrm>
+                      <a:off x="0" y="0"/>
+                      <a:ext cx="5940425" cy="2081530"/>
+                    </a:xfrm>
+                    <a:prstGeom prst="rect">
+                      <a:avLst/>
+                    </a:prstGeom>
+                  </pic:spPr>
+                </pic:pic>
+              </a:graphicData>
+            </a:graphic>
+          </wp:inline>
+        </w:drawing>
+      </w:r>
+    </w:p>
+    <w:p>
+      <w:pPr>
+        <w:pStyle w:val="Default"/>
+        <w:ind w:left="709" w:hanging="709"/>
+        <w:jc w:val="both"/>
+        <w:rPr>
+          <w:sz w:val="28"/>
+          <w:szCs w:val="28"/>
+        </w:rPr>
+      </w:pPr>
+    </w:p>
+    <w:p>
+      <w:pPr>
+        <w:pStyle w:val="Default"/>
+        <w:ind w:left="709" w:hanging="709"/>
+        <w:jc w:val="both"/>
+        <w:rPr>
+          <w:sz w:val="28"/>
+          <w:szCs w:val="28"/>
+        </w:rPr>
+      </w:pPr>
+      <w:r>
+        <w:rPr>
+          <w:sz w:val="28"/>
+          <w:szCs w:val="28"/>
+        </w:rPr>
+        <w:t>Рис. 2.4 – Удаление ветки и вывод логов</w:t>
+      </w:r>
+    </w:p>
+    <w:p>
+      <w:pPr>
+        <w:pStyle w:val="Default"/>
+        <w:ind w:left="709" w:hanging="709"/>
+        <w:jc w:val="both"/>
+        <w:rPr>
+          <w:sz w:val="28"/>
+          <w:szCs w:val="28"/>
+        </w:rPr>
+      </w:pPr>
+    </w:p>
+    <w:p>
+      <w:pPr>
+        <w:pStyle w:val="Default"/>
+        <w:ind w:left="709" w:hanging="709"/>
+        <w:jc w:val="both"/>
+        <w:rPr>
+          <w:sz w:val="28"/>
+          <w:szCs w:val="28"/>
+        </w:rPr>
+      </w:pPr>
+    </w:p>
+    <w:p>
+      <w:pPr>
+        <w:pStyle w:val="Default"/>
+        <w:ind w:left="709" w:hanging="709"/>
+        <w:jc w:val="center"/>
+        <w:rPr>
+          <w:sz w:val="28"/>
+          <w:szCs w:val="28"/>
+        </w:rPr>
+      </w:pPr>
+    </w:p>
     <w:sectPr>
-      <w:headerReference w:type="default" r:id="rId10"/>
+      <w:headerReference w:type="default" r:id="rId16"/>
       <w:pgSz w:w="11906" w:h="16838"/>
       <w:pgMar w:top="1134" w:right="850" w:bottom="1134" w:left="1701" w:header="708" w:footer="708" w:gutter="0"/>
       <w:cols w:space="708"/>
